--- a/Παραδοτέο 4/Use-cases v1.0.docx
+++ b/Παραδοτέο 4/Use-cases v1.0.docx
@@ -80,7 +80,7 @@
           <w:szCs w:val="36"/>
         </w:rPr>
         <w:drawing>
-          <wp:anchor distT="0" distB="0" distL="114300" distR="114300" simplePos="0" relativeHeight="251658240" behindDoc="0" locked="0" layoutInCell="1" allowOverlap="1" wp14:anchorId="2F507434" wp14:editId="33A1DDE9">
+          <wp:anchor distT="0" distB="0" distL="114300" distR="114300" simplePos="0" relativeHeight="251658240" behindDoc="0" locked="0" layoutInCell="1" allowOverlap="1" wp14:anchorId="2F507434" wp14:editId="4DB3BC67">
             <wp:simplePos x="0" y="0"/>
             <wp:positionH relativeFrom="column">
               <wp:posOffset>1402715</wp:posOffset>
@@ -9325,7 +9325,6 @@
         <w:rPr>
           <w:lang w:val="el-GR"/>
         </w:rPr>
-        <w:lastRenderedPageBreak/>
         <w:t xml:space="preserve">Το σύστημα ανακτά από την βάση τις σχετικές αγγελίες που </w:t>
       </w:r>
       <w:r>
@@ -10769,7 +10768,6 @@
         <w:rPr>
           <w:lang w:val="el-GR"/>
         </w:rPr>
-        <w:lastRenderedPageBreak/>
         <w:t>Το σύστημα ανακτά από τη βάση δεδομένων το αριθμό αγγελιών στις οποίες συμμετείχε ο χρήστης ως : ιδιοκτήτης, ενοικιαστής ή συγκάτοικος.</w:t>
       </w:r>
     </w:p>
@@ -14258,7 +14256,6 @@
           <w:color w:val="0070C0"/>
           <w:lang w:val="el-GR"/>
         </w:rPr>
-        <w:lastRenderedPageBreak/>
         <w:t>Αλλαγή 4:</w:t>
       </w:r>
       <w:r>
@@ -14715,7 +14712,6 @@
         <w:rPr>
           <w:lang w:val="el-GR"/>
         </w:rPr>
-        <w:lastRenderedPageBreak/>
         <w:t>Το σύστημα διαπιστώνει ότι το υπόλοιπο επαρκεί για την κάλυψη της οφειλής.</w:t>
       </w:r>
     </w:p>
@@ -20156,7 +20152,6 @@
         <w:rPr>
           <w:lang w:val="el-GR"/>
         </w:rPr>
-        <w:lastRenderedPageBreak/>
         <w:t xml:space="preserve">Η ροή </w:t>
       </w:r>
       <w:r>
@@ -20686,7 +20681,6 @@
         <w:rPr>
           <w:lang w:val="el-GR"/>
         </w:rPr>
-        <w:lastRenderedPageBreak/>
         <w:t xml:space="preserve">Ο ιδιοκτήτης έχει ολοκληρώσει την περίπτωση χρήστης </w:t>
       </w:r>
       <w:hyperlink w:anchor="_10._Έναρξη_Διαδικασίας" w:history="1">
@@ -21411,7 +21405,6 @@
           <w:color w:val="000000" w:themeColor="text1"/>
           <w:lang w:val="el-GR"/>
         </w:rPr>
-        <w:lastRenderedPageBreak/>
         <w:t xml:space="preserve">Το σύστημα λαμβάνει </w:t>
       </w:r>
       <w:r>
@@ -21915,7 +21908,6 @@
           <w:color w:val="000000" w:themeColor="text1"/>
           <w:lang w:val="el-GR"/>
         </w:rPr>
-        <w:lastRenderedPageBreak/>
         <w:t>Το σύστημα διαπιστώνει ότι τα αρχεία δεν πληρούν τις σωστές προδιαγραφές τύπο ή μεγέθους.</w:t>
       </w:r>
     </w:p>
@@ -25980,7 +25972,6 @@
           <w:color w:val="000000" w:themeColor="text1"/>
           <w:lang w:val="el-GR"/>
         </w:rPr>
-        <w:lastRenderedPageBreak/>
         <w:t xml:space="preserve">Εναλλακτική Ροή </w:t>
       </w:r>
       <w:r>
